--- a/Item 7/Intentional bugs.docx
+++ b/Item 7/Intentional bugs.docx
@@ -14,14 +14,6 @@
       </w:r>
       <w:r>
         <w:t>Acme-Flights</w:t>
-      </w:r>
-    </w:p>
-    <w:p>
-      <w:pPr>
-        <w:pStyle w:val="Notes"/>
-      </w:pPr>
-      <w:r>
-        <w:t>Provide the title and version of the project to which this document applies.</w:t>
       </w:r>
     </w:p>
     <w:tbl>
@@ -267,9 +259,16 @@
             <w:pPr>
               <w:pStyle w:val="Notes"/>
               <w:cnfStyle w:val="000000000000" w:firstRow="0" w:lastRow="0" w:firstColumn="0" w:lastColumn="0" w:oddVBand="0" w:evenVBand="0" w:oddHBand="0" w:evenHBand="0" w:firstRowFirstColumn="0" w:firstRowLastColumn="0" w:lastRowFirstColumn="0" w:lastRowLastColumn="0"/>
+              <w:rPr>
+                <w:highlight w:val="yellow"/>
+                <w:lang w:val="es-ES"/>
+              </w:rPr>
             </w:pPr>
             <w:r>
-              <w:t>Write the identification of your testing team.</w:t>
+              <w:rPr>
+                <w:lang w:val="es-ES"/>
+              </w:rPr>
+              <w:t>Dp-Acme-291094</w:t>
             </w:r>
           </w:p>
         </w:tc>
@@ -315,9 +314,106 @@
             <w:pPr>
               <w:pStyle w:val="Notes"/>
               <w:cnfStyle w:val="000000100000" w:firstRow="0" w:lastRow="0" w:firstColumn="0" w:lastColumn="0" w:oddVBand="0" w:evenVBand="0" w:oddHBand="1" w:evenHBand="0" w:firstRowFirstColumn="0" w:firstRowLastColumn="0" w:lastRowFirstColumn="0" w:lastRowLastColumn="0"/>
+              <w:rPr>
+                <w:lang w:val="es-ES"/>
+              </w:rPr>
             </w:pPr>
             <w:r>
-              <w:t>List the members of your testing team.</w:t>
+              <w:rPr>
+                <w:lang w:val="es-ES"/>
+              </w:rPr>
+              <w:t>Domínguez Mena, Francisco José</w:t>
+            </w:r>
+          </w:p>
+          <w:p>
+            <w:pPr>
+              <w:pStyle w:val="Notes"/>
+              <w:cnfStyle w:val="000000100000" w:firstRow="0" w:lastRow="0" w:firstColumn="0" w:lastColumn="0" w:oddVBand="0" w:evenVBand="0" w:oddHBand="1" w:evenHBand="0" w:firstRowFirstColumn="0" w:firstRowLastColumn="0" w:lastRowFirstColumn="0" w:lastRowLastColumn="0"/>
+              <w:rPr>
+                <w:lang w:val="es-ES"/>
+              </w:rPr>
+            </w:pPr>
+            <w:proofErr w:type="spellStart"/>
+            <w:r>
+              <w:rPr>
+                <w:lang w:val="es-ES"/>
+              </w:rPr>
+              <w:t>Chen</w:t>
+            </w:r>
+            <w:proofErr w:type="spellEnd"/>
+            <w:r>
+              <w:rPr>
+                <w:lang w:val="es-ES"/>
+              </w:rPr>
+              <w:t xml:space="preserve">, </w:t>
+            </w:r>
+            <w:proofErr w:type="spellStart"/>
+            <w:r>
+              <w:rPr>
+                <w:lang w:val="es-ES"/>
+              </w:rPr>
+              <w:t>Na</w:t>
+            </w:r>
+            <w:proofErr w:type="spellEnd"/>
+          </w:p>
+          <w:p>
+            <w:pPr>
+              <w:pStyle w:val="Notes"/>
+              <w:cnfStyle w:val="000000100000" w:firstRow="0" w:lastRow="0" w:firstColumn="0" w:lastColumn="0" w:oddVBand="0" w:evenVBand="0" w:oddHBand="1" w:evenHBand="0" w:firstRowFirstColumn="0" w:firstRowLastColumn="0" w:lastRowFirstColumn="0" w:lastRowLastColumn="0"/>
+              <w:rPr>
+                <w:lang w:val="es-ES"/>
+              </w:rPr>
+            </w:pPr>
+            <w:r>
+              <w:rPr>
+                <w:lang w:val="es-ES"/>
+              </w:rPr>
+              <w:t>Gómez Angulo, Manuel Antonio</w:t>
+            </w:r>
+          </w:p>
+          <w:p>
+            <w:pPr>
+              <w:pStyle w:val="Notes"/>
+              <w:cnfStyle w:val="000000100000" w:firstRow="0" w:lastRow="0" w:firstColumn="0" w:lastColumn="0" w:oddVBand="0" w:evenVBand="0" w:oddHBand="1" w:evenHBand="0" w:firstRowFirstColumn="0" w:firstRowLastColumn="0" w:lastRowFirstColumn="0" w:lastRowLastColumn="0"/>
+              <w:rPr>
+                <w:lang w:val="es-ES"/>
+              </w:rPr>
+            </w:pPr>
+            <w:r>
+              <w:rPr>
+                <w:lang w:val="es-ES"/>
+              </w:rPr>
+              <w:t>Chaves Medina, Alejandro</w:t>
+            </w:r>
+          </w:p>
+          <w:p>
+            <w:pPr>
+              <w:pStyle w:val="Notes"/>
+              <w:cnfStyle w:val="000000100000" w:firstRow="0" w:lastRow="0" w:firstColumn="0" w:lastColumn="0" w:oddVBand="0" w:evenVBand="0" w:oddHBand="1" w:evenHBand="0" w:firstRowFirstColumn="0" w:firstRowLastColumn="0" w:lastRowFirstColumn="0" w:lastRowLastColumn="0"/>
+              <w:rPr>
+                <w:highlight w:val="yellow"/>
+                <w:lang w:val="es-ES"/>
+              </w:rPr>
+            </w:pPr>
+            <w:r>
+              <w:rPr>
+                <w:lang w:val="es-ES"/>
+              </w:rPr>
+              <w:t xml:space="preserve">Luna </w:t>
+            </w:r>
+            <w:proofErr w:type="spellStart"/>
+            <w:r>
+              <w:rPr>
+                <w:lang w:val="es-ES"/>
+              </w:rPr>
+              <w:t>Monchul</w:t>
+            </w:r>
+            <w:proofErr w:type="spellEnd"/>
+            <w:r>
+              <w:rPr>
+                <w:lang w:val="es-ES"/>
+              </w:rPr>
+              <w:t>, Jesús Fernando</w:t>
             </w:r>
           </w:p>
         </w:tc>
@@ -390,9 +486,37 @@
             <w:pPr>
               <w:pStyle w:val="Notes"/>
               <w:cnfStyle w:val="000000100000" w:firstRow="0" w:lastRow="0" w:firstColumn="0" w:lastColumn="0" w:oddVBand="0" w:evenVBand="0" w:oddHBand="1" w:evenHBand="0" w:firstRowFirstColumn="0" w:firstRowLastColumn="0" w:lastRowFirstColumn="0" w:lastRowLastColumn="0"/>
+              <w:rPr>
+                <w:lang w:val="es-ES"/>
+              </w:rPr>
             </w:pPr>
             <w:r>
-              <w:t>List the people who have designed the tests.</w:t>
+              <w:rPr>
+                <w:lang w:val="es-ES"/>
+              </w:rPr>
+              <w:t>Carmona Oliva, Marta.</w:t>
+            </w:r>
+          </w:p>
+          <w:p>
+            <w:pPr>
+              <w:pStyle w:val="Notes"/>
+              <w:cnfStyle w:val="000000100000" w:firstRow="0" w:lastRow="0" w:firstColumn="0" w:lastColumn="0" w:oddVBand="0" w:evenVBand="0" w:oddHBand="1" w:evenHBand="0" w:firstRowFirstColumn="0" w:firstRowLastColumn="0" w:lastRowFirstColumn="0" w:lastRowLastColumn="0"/>
+              <w:rPr>
+                <w:highlight w:val="yellow"/>
+                <w:lang w:val="es-ES"/>
+              </w:rPr>
+            </w:pPr>
+            <w:r>
+              <w:rPr>
+                <w:lang w:val="es-ES"/>
+              </w:rPr>
+              <w:t>Serrano Ramos, Pedro</w:t>
+            </w:r>
+            <w:r>
+              <w:rPr>
+                <w:lang w:val="es-ES"/>
+              </w:rPr>
+              <w:t>.</w:t>
             </w:r>
           </w:p>
         </w:tc>
@@ -440,9 +564,24 @@
             <w:pPr>
               <w:pStyle w:val="Notes"/>
               <w:cnfStyle w:val="000000000000" w:firstRow="0" w:lastRow="0" w:firstColumn="0" w:lastColumn="0" w:oddVBand="0" w:evenVBand="0" w:oddHBand="0" w:evenHBand="0" w:firstRowFirstColumn="0" w:firstRowLastColumn="0" w:lastRowFirstColumn="0" w:lastRowLastColumn="0"/>
+              <w:rPr>
+                <w:highlight w:val="yellow"/>
+                <w:lang w:val="es-ES"/>
+              </w:rPr>
             </w:pPr>
-            <w:r>
-              <w:t xml:space="preserve">List the people who have conducted the tests. </w:t>
+            <w:proofErr w:type="spellStart"/>
+            <w:r>
+              <w:rPr>
+                <w:lang w:val="es-ES"/>
+              </w:rPr>
+              <w:t>Dominguez</w:t>
+            </w:r>
+            <w:proofErr w:type="spellEnd"/>
+            <w:r>
+              <w:rPr>
+                <w:lang w:val="es-ES"/>
+              </w:rPr>
+              <w:t xml:space="preserve"> Mena, Francisco José</w:t>
             </w:r>
           </w:p>
         </w:tc>
@@ -489,9 +628,6 @@
               <w:pStyle w:val="Notes"/>
               <w:cnfStyle w:val="000000100000" w:firstRow="0" w:lastRow="0" w:firstColumn="0" w:lastColumn="0" w:oddVBand="0" w:evenVBand="0" w:oddHBand="1" w:evenHBand="0" w:firstRowFirstColumn="0" w:firstRowLastColumn="0" w:lastRowFirstColumn="0" w:lastRowLastColumn="0"/>
             </w:pPr>
-            <w:r>
-              <w:t>Add notes if necessary.</w:t>
-            </w:r>
           </w:p>
         </w:tc>
       </w:tr>
@@ -561,15 +697,65 @@
           <w:p>
             <w:pPr>
               <w:pStyle w:val="Notes"/>
+              <w:rPr>
+                <w:lang w:val="es-ES"/>
+              </w:rPr>
             </w:pPr>
             <w:r>
-              <w:t>Document the effectiveness of your testers.  Compute it as the ratio of intentional bugs that they've found to the total number of intentional bugs that you injected.</w:t>
+              <w:rPr>
+                <w:lang w:val="es-ES"/>
+              </w:rPr>
+              <w:t xml:space="preserve">Los </w:t>
+            </w:r>
+            <w:proofErr w:type="spellStart"/>
+            <w:r>
+              <w:rPr>
+                <w:lang w:val="es-ES"/>
+              </w:rPr>
+              <w:t>testers</w:t>
+            </w:r>
+            <w:proofErr w:type="spellEnd"/>
+            <w:r>
+              <w:rPr>
+                <w:lang w:val="es-ES"/>
+              </w:rPr>
+              <w:t xml:space="preserve"> encontraron</w:t>
+            </w:r>
+            <w:r>
+              <w:rPr>
+                <w:lang w:val="es-ES"/>
+              </w:rPr>
+              <w:t xml:space="preserve"> 5 errores de </w:t>
+            </w:r>
+            <w:r>
+              <w:rPr>
+                <w:lang w:val="es-ES"/>
+              </w:rPr>
+              <w:t>un total de 5 errores intencionados</w:t>
+            </w:r>
+            <w:r>
+              <w:rPr>
+                <w:lang w:val="es-ES"/>
+              </w:rPr>
+              <w:t>, por lo que ha habido una efectividad del 100%</w:t>
+            </w:r>
+            <w:r>
+              <w:rPr>
+                <w:lang w:val="es-ES"/>
+              </w:rPr>
+              <w:t>.</w:t>
             </w:r>
           </w:p>
         </w:tc>
       </w:tr>
     </w:tbl>
-    <w:p/>
+    <w:p>
+      <w:pPr>
+        <w:rPr>
+          <w:lang w:val="es-ES"/>
+        </w:rPr>
+      </w:pPr>
+    </w:p>
     <w:sdt>
       <w:sdtPr>
         <w:rPr>
@@ -606,7 +792,7 @@
             <w:rPr>
               <w:rFonts w:eastAsiaTheme="minorEastAsia"/>
               <w:noProof/>
-              <w:lang w:val="en-US"/>
+              <w:lang w:val="es-ES" w:eastAsia="es-ES"/>
             </w:rPr>
           </w:pPr>
           <w:r>
@@ -618,13 +804,22 @@
           <w:r>
             <w:fldChar w:fldCharType="separate"/>
           </w:r>
-          <w:hyperlink w:anchor="_Toc479610162" w:history="1">
+          <w:hyperlink w:anchor="_Toc484291006" w:history="1">
             <w:r>
               <w:rPr>
                 <w:rStyle w:val="Hipervnculo"/>
                 <w:noProof/>
-              </w:rPr>
-              <w:t>Use case &lt;CODE&gt; &lt;NAME&gt;</w:t>
+                <w:lang w:val="es-ES_tradnl"/>
+              </w:rPr>
+              <w:t xml:space="preserve">Error en el caso de uso </w:t>
+            </w:r>
+            <w:r>
+              <w:rPr>
+                <w:rStyle w:val="Hipervnculo"/>
+                <w:noProof/>
+                <w:lang w:val="es-ES"/>
+              </w:rPr>
+              <w:t>008 Administrar la tarjeta de crédito de un usuario.</w:t>
             </w:r>
             <w:r>
               <w:rPr>
@@ -645,7 +840,7 @@
                 <w:noProof/>
                 <w:webHidden/>
               </w:rPr>
-              <w:instrText xml:space="preserve"> PAGEREF _Toc479610162 \h </w:instrText>
+              <w:instrText xml:space="preserve"> PAGEREF _Toc484291006 \h </w:instrText>
             </w:r>
             <w:r>
               <w:rPr>
@@ -685,16 +880,25 @@
             <w:rPr>
               <w:rFonts w:eastAsiaTheme="minorEastAsia"/>
               <w:noProof/>
-              <w:lang w:val="en-US"/>
+              <w:lang w:val="es-ES" w:eastAsia="es-ES"/>
             </w:rPr>
           </w:pPr>
-          <w:hyperlink w:anchor="_Toc479610163" w:history="1">
+          <w:hyperlink w:anchor="_Toc484291007" w:history="1">
             <w:r>
               <w:rPr>
                 <w:rStyle w:val="Hipervnculo"/>
                 <w:noProof/>
-              </w:rPr>
-              <w:t>Additional tests</w:t>
+                <w:lang w:val="es-ES_tradnl"/>
+              </w:rPr>
+              <w:t xml:space="preserve">Error en el caso de uso </w:t>
+            </w:r>
+            <w:r>
+              <w:rPr>
+                <w:rStyle w:val="Hipervnculo"/>
+                <w:noProof/>
+                <w:lang w:val="es-ES"/>
+              </w:rPr>
+              <w:t>011 Escribir comentarios sobre las aerolíneas en las que ha viajado.</w:t>
             </w:r>
             <w:r>
               <w:rPr>
@@ -715,7 +919,7 @@
                 <w:noProof/>
                 <w:webHidden/>
               </w:rPr>
-              <w:instrText xml:space="preserve"> PAGEREF _Toc479610163 \h </w:instrText>
+              <w:instrText xml:space="preserve"> PAGEREF _Toc484291007 \h </w:instrText>
             </w:r>
             <w:r>
               <w:rPr>
@@ -736,6 +940,322 @@
                 <w:webHidden/>
               </w:rPr>
               <w:t>3</w:t>
+            </w:r>
+            <w:r>
+              <w:rPr>
+                <w:noProof/>
+                <w:webHidden/>
+              </w:rPr>
+              <w:fldChar w:fldCharType="end"/>
+            </w:r>
+          </w:hyperlink>
+        </w:p>
+        <w:p>
+          <w:pPr>
+            <w:pStyle w:val="TDC1"/>
+            <w:tabs>
+              <w:tab w:val="right" w:leader="dot" w:pos="9016"/>
+            </w:tabs>
+            <w:rPr>
+              <w:rFonts w:eastAsiaTheme="minorEastAsia"/>
+              <w:noProof/>
+              <w:lang w:val="es-ES" w:eastAsia="es-ES"/>
+            </w:rPr>
+          </w:pPr>
+          <w:hyperlink w:anchor="_Toc484291008" w:history="1">
+            <w:r>
+              <w:rPr>
+                <w:rStyle w:val="Hipervnculo"/>
+                <w:noProof/>
+                <w:lang w:val="es-ES_tradnl"/>
+              </w:rPr>
+              <w:t xml:space="preserve">Error en el caso de uso </w:t>
+            </w:r>
+            <w:r>
+              <w:rPr>
+                <w:rStyle w:val="Hipervnculo"/>
+                <w:noProof/>
+                <w:lang w:val="es-ES"/>
+              </w:rPr>
+              <w:t>014 Administrar vuelos.</w:t>
+            </w:r>
+            <w:r>
+              <w:rPr>
+                <w:noProof/>
+                <w:webHidden/>
+              </w:rPr>
+              <w:tab/>
+            </w:r>
+            <w:r>
+              <w:rPr>
+                <w:noProof/>
+                <w:webHidden/>
+              </w:rPr>
+              <w:fldChar w:fldCharType="begin"/>
+            </w:r>
+            <w:r>
+              <w:rPr>
+                <w:noProof/>
+                <w:webHidden/>
+              </w:rPr>
+              <w:instrText xml:space="preserve"> PAGEREF _Toc484291008 \h </w:instrText>
+            </w:r>
+            <w:r>
+              <w:rPr>
+                <w:noProof/>
+                <w:webHidden/>
+              </w:rPr>
+            </w:r>
+            <w:r>
+              <w:rPr>
+                <w:noProof/>
+                <w:webHidden/>
+              </w:rPr>
+              <w:fldChar w:fldCharType="separate"/>
+            </w:r>
+            <w:r>
+              <w:rPr>
+                <w:noProof/>
+                <w:webHidden/>
+              </w:rPr>
+              <w:t>4</w:t>
+            </w:r>
+            <w:r>
+              <w:rPr>
+                <w:noProof/>
+                <w:webHidden/>
+              </w:rPr>
+              <w:fldChar w:fldCharType="end"/>
+            </w:r>
+          </w:hyperlink>
+        </w:p>
+        <w:p>
+          <w:pPr>
+            <w:pStyle w:val="TDC1"/>
+            <w:tabs>
+              <w:tab w:val="right" w:leader="dot" w:pos="9016"/>
+            </w:tabs>
+            <w:rPr>
+              <w:rFonts w:eastAsiaTheme="minorEastAsia"/>
+              <w:noProof/>
+              <w:lang w:val="es-ES" w:eastAsia="es-ES"/>
+            </w:rPr>
+          </w:pPr>
+          <w:hyperlink w:anchor="_Toc484291009" w:history="1">
+            <w:r>
+              <w:rPr>
+                <w:rStyle w:val="Hipervnculo"/>
+                <w:noProof/>
+                <w:lang w:val="es-ES_tradnl"/>
+              </w:rPr>
+              <w:t xml:space="preserve">Error en el caso de uso </w:t>
+            </w:r>
+            <w:r>
+              <w:rPr>
+                <w:rStyle w:val="Hipervnculo"/>
+                <w:noProof/>
+                <w:lang w:val="es-ES"/>
+              </w:rPr>
+              <w:t>016 Administrar Ofertas.</w:t>
+            </w:r>
+            <w:r>
+              <w:rPr>
+                <w:noProof/>
+                <w:webHidden/>
+              </w:rPr>
+              <w:tab/>
+            </w:r>
+            <w:r>
+              <w:rPr>
+                <w:noProof/>
+                <w:webHidden/>
+              </w:rPr>
+              <w:fldChar w:fldCharType="begin"/>
+            </w:r>
+            <w:r>
+              <w:rPr>
+                <w:noProof/>
+                <w:webHidden/>
+              </w:rPr>
+              <w:instrText xml:space="preserve"> PAGEREF _Toc484291009 \h </w:instrText>
+            </w:r>
+            <w:r>
+              <w:rPr>
+                <w:noProof/>
+                <w:webHidden/>
+              </w:rPr>
+            </w:r>
+            <w:r>
+              <w:rPr>
+                <w:noProof/>
+                <w:webHidden/>
+              </w:rPr>
+              <w:fldChar w:fldCharType="separate"/>
+            </w:r>
+            <w:r>
+              <w:rPr>
+                <w:noProof/>
+                <w:webHidden/>
+              </w:rPr>
+              <w:t>5</w:t>
+            </w:r>
+            <w:r>
+              <w:rPr>
+                <w:noProof/>
+                <w:webHidden/>
+              </w:rPr>
+              <w:fldChar w:fldCharType="end"/>
+            </w:r>
+          </w:hyperlink>
+        </w:p>
+        <w:p>
+          <w:pPr>
+            <w:pStyle w:val="TDC1"/>
+            <w:tabs>
+              <w:tab w:val="right" w:leader="dot" w:pos="9016"/>
+            </w:tabs>
+            <w:rPr>
+              <w:rFonts w:eastAsiaTheme="minorEastAsia"/>
+              <w:noProof/>
+              <w:lang w:val="es-ES" w:eastAsia="es-ES"/>
+            </w:rPr>
+          </w:pPr>
+          <w:hyperlink w:anchor="_Toc484291010" w:history="1">
+            <w:r>
+              <w:rPr>
+                <w:rStyle w:val="Hipervnculo"/>
+                <w:noProof/>
+                <w:lang w:val="es-ES_tradnl"/>
+              </w:rPr>
+              <w:t xml:space="preserve">Error en el caso de uso </w:t>
+            </w:r>
+            <w:r>
+              <w:rPr>
+                <w:rStyle w:val="Hipervnculo"/>
+                <w:noProof/>
+                <w:lang w:val="es-ES"/>
+              </w:rPr>
+              <w:t>016 Administrar Ofertas.</w:t>
+            </w:r>
+            <w:r>
+              <w:rPr>
+                <w:noProof/>
+                <w:webHidden/>
+              </w:rPr>
+              <w:tab/>
+            </w:r>
+            <w:r>
+              <w:rPr>
+                <w:noProof/>
+                <w:webHidden/>
+              </w:rPr>
+              <w:fldChar w:fldCharType="begin"/>
+            </w:r>
+            <w:r>
+              <w:rPr>
+                <w:noProof/>
+                <w:webHidden/>
+              </w:rPr>
+              <w:instrText xml:space="preserve"> PAGEREF _Toc484291010 \h </w:instrText>
+            </w:r>
+            <w:r>
+              <w:rPr>
+                <w:noProof/>
+                <w:webHidden/>
+              </w:rPr>
+            </w:r>
+            <w:r>
+              <w:rPr>
+                <w:noProof/>
+                <w:webHidden/>
+              </w:rPr>
+              <w:fldChar w:fldCharType="separate"/>
+            </w:r>
+            <w:r>
+              <w:rPr>
+                <w:noProof/>
+                <w:webHidden/>
+              </w:rPr>
+              <w:t>6</w:t>
+            </w:r>
+            <w:r>
+              <w:rPr>
+                <w:noProof/>
+                <w:webHidden/>
+              </w:rPr>
+              <w:fldChar w:fldCharType="end"/>
+            </w:r>
+          </w:hyperlink>
+        </w:p>
+        <w:p>
+          <w:pPr>
+            <w:pStyle w:val="TDC1"/>
+            <w:tabs>
+              <w:tab w:val="right" w:leader="dot" w:pos="9016"/>
+            </w:tabs>
+            <w:rPr>
+              <w:rFonts w:eastAsiaTheme="minorEastAsia"/>
+              <w:noProof/>
+              <w:lang w:val="es-ES" w:eastAsia="es-ES"/>
+            </w:rPr>
+          </w:pPr>
+          <w:hyperlink w:anchor="_Toc484291011" w:history="1">
+            <w:r>
+              <w:rPr>
+                <w:rStyle w:val="Hipervnculo"/>
+                <w:noProof/>
+                <w:lang w:val="es-ES_tradnl"/>
+              </w:rPr>
+              <w:t xml:space="preserve">Error en el caso de uso </w:t>
+            </w:r>
+            <w:r>
+              <w:rPr>
+                <w:rStyle w:val="Hipervnculo"/>
+                <w:noProof/>
+                <w:lang w:val="es-ES"/>
+              </w:rPr>
+              <w:t>025 Generarlas facturas mensuales de las aerolíneas.</w:t>
+            </w:r>
+            <w:r>
+              <w:rPr>
+                <w:noProof/>
+                <w:webHidden/>
+              </w:rPr>
+              <w:tab/>
+            </w:r>
+            <w:r>
+              <w:rPr>
+                <w:noProof/>
+                <w:webHidden/>
+              </w:rPr>
+              <w:fldChar w:fldCharType="begin"/>
+            </w:r>
+            <w:r>
+              <w:rPr>
+                <w:noProof/>
+                <w:webHidden/>
+              </w:rPr>
+              <w:instrText xml:space="preserve"> PAGEREF _Toc484291011 \h </w:instrText>
+            </w:r>
+            <w:r>
+              <w:rPr>
+                <w:noProof/>
+                <w:webHidden/>
+              </w:rPr>
+            </w:r>
+            <w:r>
+              <w:rPr>
+                <w:noProof/>
+                <w:webHidden/>
+              </w:rPr>
+              <w:fldChar w:fldCharType="separate"/>
+            </w:r>
+            <w:r>
+              <w:rPr>
+                <w:noProof/>
+                <w:webHidden/>
+              </w:rPr>
+              <w:t>7</w:t>
             </w:r>
             <w:r>
               <w:rPr>
@@ -780,6 +1300,8 @@
       <w:r>
         <w:br w:type="page"/>
       </w:r>
+      <w:bookmarkStart w:id="0" w:name="_GoBack"/>
+      <w:bookmarkEnd w:id="0"/>
     </w:p>
     <w:p>
       <w:pPr>
@@ -788,7 +1310,8 @@
           <w:lang w:val="es-ES_tradnl"/>
         </w:rPr>
       </w:pPr>
-      <w:bookmarkStart w:id="0" w:name="_Toc481768249"/>
+      <w:bookmarkStart w:id="1" w:name="_Toc481768249"/>
+      <w:bookmarkStart w:id="2" w:name="_Toc484291006"/>
       <w:r>
         <w:rPr>
           <w:lang w:val="es-ES_tradnl"/>
@@ -802,25 +1325,20 @@
         </w:rPr>
         <w:t xml:space="preserve"> </w:t>
       </w:r>
-      <w:r>
-        <w:rPr>
-          <w:lang w:val="es-ES_tradnl"/>
-        </w:rPr>
-        <w:t>XXX</w:t>
-      </w:r>
-      <w:r>
-        <w:rPr>
-          <w:lang w:val="es-ES_tradnl"/>
-        </w:rPr>
-        <w:t xml:space="preserve"> </w:t>
-      </w:r>
-      <w:bookmarkEnd w:id="0"/>
-      <w:r>
-        <w:rPr>
-          <w:lang w:val="es-ES_tradnl"/>
-        </w:rPr>
-        <w:t>Eliminar una tarjeta de crédito</w:t>
-      </w:r>
+      <w:bookmarkEnd w:id="1"/>
+      <w:r>
+        <w:rPr>
+          <w:lang w:val="es-ES"/>
+        </w:rPr>
+        <w:t>008 Administrar la tarjeta de crédito de un usuario</w:t>
+      </w:r>
+      <w:r>
+        <w:rPr>
+          <w:lang w:val="es-ES"/>
+        </w:rPr>
+        <w:t>.</w:t>
+      </w:r>
+      <w:bookmarkEnd w:id="2"/>
     </w:p>
     <w:p>
       <w:pPr>
@@ -909,80 +1427,92 @@
       <w:pPr>
         <w:pStyle w:val="Notes"/>
         <w:rPr>
-          <w:lang w:val="en-US"/>
-        </w:rPr>
-      </w:pPr>
-      <w:r>
-        <w:rPr>
-          <w:lang w:val="en-US"/>
-        </w:rPr>
-        <w:t xml:space="preserve">Comment on whether the tester found this bug or not. </w:t>
+          <w:lang w:val="es-ES"/>
+        </w:rPr>
+      </w:pPr>
+      <w:r>
+        <w:rPr>
+          <w:lang w:val="es-ES"/>
+        </w:rPr>
+        <w:t xml:space="preserve">El </w:t>
+      </w:r>
+      <w:proofErr w:type="spellStart"/>
+      <w:r>
+        <w:rPr>
+          <w:lang w:val="es-ES"/>
+        </w:rPr>
+        <w:t>tester</w:t>
+      </w:r>
+      <w:proofErr w:type="spellEnd"/>
+      <w:r>
+        <w:rPr>
+          <w:lang w:val="es-ES"/>
+        </w:rPr>
+        <w:t xml:space="preserve"> encontró el error.</w:t>
       </w:r>
     </w:p>
     <w:p>
       <w:pPr>
-        <w:pStyle w:val="Ttulo1"/>
-        <w:rPr>
-          <w:lang w:val="es-ES_tradnl"/>
-        </w:rPr>
-      </w:pPr>
-      <w:r>
-        <w:rPr>
-          <w:lang w:val="es-ES_tradnl"/>
-        </w:rPr>
-        <w:t>Error en el caso de uso</w:t>
-      </w:r>
-      <w:r>
-        <w:rPr>
-          <w:lang w:val="es-ES_tradnl"/>
-        </w:rPr>
-        <w:t xml:space="preserve"> </w:t>
-      </w:r>
-      <w:r>
-        <w:rPr>
-          <w:lang w:val="es-ES_tradnl"/>
-        </w:rPr>
-        <w:t>XXX</w:t>
-      </w:r>
-      <w:r>
-        <w:rPr>
-          <w:lang w:val="es-ES_tradnl"/>
-        </w:rPr>
-        <w:t xml:space="preserve"> </w:t>
-      </w:r>
-      <w:r>
-        <w:rPr>
-          <w:lang w:val="es-ES_tradnl"/>
-        </w:rPr>
-        <w:t>Editar un comentario</w:t>
+        <w:rPr>
+          <w:i/>
+          <w:color w:val="403152" w:themeColor="accent4" w:themeShade="80"/>
+          <w:lang w:val="es-ES"/>
+        </w:rPr>
+      </w:pPr>
+      <w:r>
+        <w:rPr>
+          <w:lang w:val="es-ES"/>
+        </w:rPr>
+        <w:br w:type="page"/>
       </w:r>
     </w:p>
     <w:p>
       <w:pPr>
-        <w:pStyle w:val="Subttulo"/>
-        <w:rPr>
-          <w:lang w:val="es-ES_tradnl"/>
-        </w:rPr>
-      </w:pPr>
-      <w:r>
-        <w:rPr>
-          <w:lang w:val="es-ES_tradnl"/>
-        </w:rPr>
-        <w:t>Descripción</w:t>
-      </w:r>
+        <w:pStyle w:val="Ttulo1"/>
+        <w:rPr>
+          <w:lang w:val="es-ES_tradnl"/>
+        </w:rPr>
+      </w:pPr>
+      <w:bookmarkStart w:id="3" w:name="_Toc484291007"/>
+      <w:r>
+        <w:rPr>
+          <w:lang w:val="es-ES_tradnl"/>
+        </w:rPr>
+        <w:lastRenderedPageBreak/>
+        <w:t>Error en el caso de uso</w:t>
+      </w:r>
+      <w:r>
+        <w:rPr>
+          <w:lang w:val="es-ES_tradnl"/>
+        </w:rPr>
+        <w:t xml:space="preserve"> </w:t>
+      </w:r>
+      <w:r>
+        <w:rPr>
+          <w:lang w:val="es-ES"/>
+        </w:rPr>
+        <w:t>011 Escribir comentarios sobre las aerolíneas en las que ha viajado</w:t>
+      </w:r>
+      <w:r>
+        <w:rPr>
+          <w:lang w:val="es-ES"/>
+        </w:rPr>
+        <w:t>.</w:t>
+      </w:r>
+      <w:bookmarkEnd w:id="3"/>
     </w:p>
     <w:p>
       <w:pPr>
-        <w:pStyle w:val="Notes"/>
-        <w:rPr>
-          <w:lang w:val="es-ES_tradnl"/>
-        </w:rPr>
-      </w:pPr>
-      <w:r>
-        <w:rPr>
-          <w:lang w:val="es-ES_tradnl"/>
-        </w:rPr>
-        <w:t>Un actor autenticado como usuario podrá ser capaz de editar un comentario escrito por él previamente en el perfil de una aerolínea.</w:t>
+        <w:pStyle w:val="Subttulo"/>
+        <w:rPr>
+          <w:lang w:val="es-ES_tradnl"/>
+        </w:rPr>
+      </w:pPr>
+      <w:r>
+        <w:rPr>
+          <w:lang w:val="es-ES_tradnl"/>
+        </w:rPr>
+        <w:t>Descripción</w:t>
       </w:r>
     </w:p>
     <w:p>
@@ -994,6 +1524,20 @@
       </w:pPr>
       <w:r>
         <w:rPr>
+          <w:lang w:val="es-ES_tradnl"/>
+        </w:rPr>
+        <w:t>Un actor autenticado como usuario podrá ser capaz de editar un comentario escrito por él previamente en el perfil de una aerolínea.</w:t>
+      </w:r>
+    </w:p>
+    <w:p>
+      <w:pPr>
+        <w:pStyle w:val="Notes"/>
+        <w:rPr>
+          <w:lang w:val="es-ES_tradnl"/>
+        </w:rPr>
+      </w:pPr>
+      <w:r>
+        <w:rPr>
           <w:u w:val="single"/>
           <w:lang w:val="es-ES_tradnl"/>
         </w:rPr>
@@ -1009,19 +1553,68 @@
         <w:rPr>
           <w:lang w:val="es-ES_tradnl"/>
         </w:rPr>
-        <w:t xml:space="preserve">Al </w:t>
-      </w:r>
-      <w:r>
-        <w:rPr>
-          <w:lang w:val="es-ES_tradnl"/>
-        </w:rPr>
-        <w:t>editar un</w:t>
-      </w:r>
-      <w:r>
-        <w:rPr>
-          <w:lang w:val="es-ES_tradnl"/>
-        </w:rPr>
-        <w:t xml:space="preserve"> comentario creado previamente no permite guardar los cambios.</w:t>
+        <w:t>Al editar un</w:t>
+      </w:r>
+      <w:r>
+        <w:rPr>
+          <w:lang w:val="es-ES_tradnl"/>
+        </w:rPr>
+        <w:t xml:space="preserve"> comentario creado previamente</w:t>
+      </w:r>
+      <w:r>
+        <w:rPr>
+          <w:lang w:val="es-ES_tradnl"/>
+        </w:rPr>
+        <w:t xml:space="preserve"> no permite guardar los cambios, mostrándose el siguiente error:</w:t>
+      </w:r>
+    </w:p>
+    <w:p>
+      <w:pPr>
+        <w:pStyle w:val="Notes"/>
+        <w:rPr>
+          <w:lang w:val="es-ES_tradnl"/>
+        </w:rPr>
+      </w:pPr>
+      <w:r>
+        <w:rPr>
+          <w:noProof/>
+          <w:lang w:val="es-ES" w:eastAsia="es-ES"/>
+        </w:rPr>
+        <w:drawing>
+          <wp:inline distT="0" distB="0" distL="0" distR="0" wp14:anchorId="5528F757" wp14:editId="31BBF611">
+            <wp:extent cx="3724275" cy="2324100"/>
+            <wp:effectExtent l="0" t="0" r="9525" b="0"/>
+            <wp:docPr id="1" name="Imagen 1"/>
+            <wp:cNvGraphicFramePr>
+              <a:graphicFrameLocks xmlns:a="http://schemas.openxmlformats.org/drawingml/2006/main" noChangeAspect="1"/>
+            </wp:cNvGraphicFramePr>
+            <a:graphic xmlns:a="http://schemas.openxmlformats.org/drawingml/2006/main">
+              <a:graphicData uri="http://schemas.openxmlformats.org/drawingml/2006/picture">
+                <pic:pic xmlns:pic="http://schemas.openxmlformats.org/drawingml/2006/picture">
+                  <pic:nvPicPr>
+                    <pic:cNvPr id="0" name=""/>
+                    <pic:cNvPicPr/>
+                  </pic:nvPicPr>
+                  <pic:blipFill>
+                    <a:blip r:embed="rId6"/>
+                    <a:stretch>
+                      <a:fillRect/>
+                    </a:stretch>
+                  </pic:blipFill>
+                  <pic:spPr>
+                    <a:xfrm>
+                      <a:off x="0" y="0"/>
+                      <a:ext cx="3724275" cy="2324100"/>
+                    </a:xfrm>
+                    <a:prstGeom prst="rect">
+                      <a:avLst/>
+                    </a:prstGeom>
+                  </pic:spPr>
+                </pic:pic>
+              </a:graphicData>
+            </a:graphic>
+          </wp:inline>
+        </w:drawing>
       </w:r>
     </w:p>
     <w:p>
@@ -1044,88 +1637,112 @@
       <w:pPr>
         <w:pStyle w:val="Notes"/>
         <w:rPr>
-          <w:lang w:val="en-US"/>
-        </w:rPr>
-      </w:pPr>
-      <w:r>
-        <w:rPr>
-          <w:lang w:val="en-US"/>
-        </w:rPr>
-        <w:t xml:space="preserve">Comment on whether the tester found this bug or not. </w:t>
+          <w:lang w:val="es-ES"/>
+        </w:rPr>
+      </w:pPr>
+      <w:r>
+        <w:rPr>
+          <w:lang w:val="es-ES"/>
+        </w:rPr>
+        <w:t xml:space="preserve">El </w:t>
+      </w:r>
+      <w:proofErr w:type="spellStart"/>
+      <w:r>
+        <w:rPr>
+          <w:lang w:val="es-ES"/>
+        </w:rPr>
+        <w:t>tester</w:t>
+      </w:r>
+      <w:proofErr w:type="spellEnd"/>
+      <w:r>
+        <w:rPr>
+          <w:lang w:val="es-ES"/>
+        </w:rPr>
+        <w:t xml:space="preserve"> encontró el error.</w:t>
       </w:r>
     </w:p>
     <w:p>
       <w:pPr>
-        <w:pStyle w:val="Ttulo1"/>
-        <w:rPr>
-          <w:lang w:val="es-ES_tradnl"/>
-        </w:rPr>
-      </w:pPr>
-      <w:r>
-        <w:rPr>
-          <w:lang w:val="es-ES_tradnl"/>
-        </w:rPr>
-        <w:t>Error en el caso de uso</w:t>
-      </w:r>
-      <w:r>
-        <w:rPr>
-          <w:lang w:val="es-ES_tradnl"/>
-        </w:rPr>
-        <w:t xml:space="preserve"> </w:t>
-      </w:r>
-      <w:r>
-        <w:rPr>
-          <w:lang w:val="es-ES_tradnl"/>
-        </w:rPr>
-        <w:t>XXX</w:t>
-      </w:r>
-      <w:r>
-        <w:rPr>
-          <w:lang w:val="es-ES_tradnl"/>
-        </w:rPr>
-        <w:t xml:space="preserve"> </w:t>
-      </w:r>
-      <w:bookmarkStart w:id="1" w:name="_GoBack"/>
-      <w:r>
-        <w:rPr>
-          <w:lang w:val="es-ES_tradnl"/>
-        </w:rPr>
-        <w:t>Nombre del caso</w:t>
-      </w:r>
-      <w:bookmarkEnd w:id="1"/>
+        <w:rPr>
+          <w:i/>
+          <w:color w:val="403152" w:themeColor="accent4" w:themeShade="80"/>
+          <w:lang w:val="es-ES"/>
+        </w:rPr>
+      </w:pPr>
+      <w:r>
+        <w:rPr>
+          <w:lang w:val="es-ES"/>
+        </w:rPr>
+        <w:br w:type="page"/>
+      </w:r>
     </w:p>
     <w:p>
       <w:pPr>
-        <w:pStyle w:val="Subttulo"/>
-        <w:rPr>
-          <w:lang w:val="es-ES_tradnl"/>
-        </w:rPr>
-      </w:pPr>
-      <w:r>
-        <w:rPr>
-          <w:lang w:val="es-ES_tradnl"/>
-        </w:rPr>
-        <w:t>Descripción</w:t>
-      </w:r>
+        <w:pStyle w:val="Ttulo1"/>
+        <w:rPr>
+          <w:lang w:val="es-ES_tradnl"/>
+        </w:rPr>
+      </w:pPr>
+      <w:bookmarkStart w:id="4" w:name="_Toc484291008"/>
+      <w:r>
+        <w:rPr>
+          <w:lang w:val="es-ES_tradnl"/>
+        </w:rPr>
+        <w:lastRenderedPageBreak/>
+        <w:t>Error en el caso de uso</w:t>
+      </w:r>
+      <w:r>
+        <w:rPr>
+          <w:lang w:val="es-ES_tradnl"/>
+        </w:rPr>
+        <w:t xml:space="preserve"> </w:t>
+      </w:r>
+      <w:r>
+        <w:rPr>
+          <w:lang w:val="es-ES"/>
+        </w:rPr>
+        <w:t>014 Administrar vuelos</w:t>
+      </w:r>
+      <w:r>
+        <w:rPr>
+          <w:lang w:val="es-ES"/>
+        </w:rPr>
+        <w:t>.</w:t>
+      </w:r>
+      <w:bookmarkEnd w:id="4"/>
     </w:p>
     <w:p>
       <w:pPr>
-        <w:pStyle w:val="Notes"/>
-        <w:rPr>
-          <w:lang w:val="es-ES_tradnl"/>
-        </w:rPr>
-      </w:pPr>
-      <w:r>
-        <w:rPr>
-          <w:lang w:val="es-ES_tradnl"/>
-        </w:rPr>
-        <w:t>--------</w:t>
+        <w:pStyle w:val="Subttulo"/>
+        <w:rPr>
+          <w:lang w:val="es-ES_tradnl"/>
+        </w:rPr>
+      </w:pPr>
+      <w:r>
+        <w:rPr>
+          <w:lang w:val="es-ES_tradnl"/>
+        </w:rPr>
+        <w:t>Descripción</w:t>
       </w:r>
     </w:p>
     <w:p>
       <w:pPr>
         <w:pStyle w:val="Notes"/>
         <w:rPr>
+          <w:lang w:val="es-ES"/>
+        </w:rPr>
+      </w:pPr>
+      <w:r>
+        <w:rPr>
+          <w:lang w:val="es-ES"/>
+        </w:rPr>
+        <w:t>Un actor autenticado como gerente deberá ser capaz de administrar los vuelos de su aerolínea.</w:t>
+      </w:r>
+    </w:p>
+    <w:p>
+      <w:pPr>
+        <w:pStyle w:val="Notes"/>
+        <w:rPr>
           <w:lang w:val="es-ES_tradnl"/>
         </w:rPr>
       </w:pPr>
@@ -1160,7 +1777,62 @@
         <w:rPr>
           <w:lang w:val="es-ES_tradnl"/>
         </w:rPr>
-        <w:t xml:space="preserve"> en lugar del valor del cambio correspondiente.</w:t>
+        <w:t xml:space="preserve"> en lugar del v</w:t>
+      </w:r>
+      <w:r>
+        <w:rPr>
+          <w:lang w:val="es-ES_tradnl"/>
+        </w:rPr>
+        <w:t>alor del cambio correspondiente.</w:t>
+      </w:r>
+    </w:p>
+    <w:p>
+      <w:pPr>
+        <w:pStyle w:val="Notes"/>
+        <w:rPr>
+          <w:lang w:val="es-ES_tradnl"/>
+        </w:rPr>
+      </w:pPr>
+      <w:r>
+        <w:rPr>
+          <w:noProof/>
+          <w:lang w:val="es-ES" w:eastAsia="es-ES"/>
+        </w:rPr>
+        <w:drawing>
+          <wp:inline distT="0" distB="0" distL="0" distR="0" wp14:anchorId="4BCBFB48" wp14:editId="450D6E6F">
+            <wp:extent cx="5612130" cy="956945"/>
+            <wp:effectExtent l="0" t="0" r="7620" b="0"/>
+            <wp:docPr id="2" name="Imagen 2"/>
+            <wp:cNvGraphicFramePr>
+              <a:graphicFrameLocks xmlns:a="http://schemas.openxmlformats.org/drawingml/2006/main" noChangeAspect="1"/>
+            </wp:cNvGraphicFramePr>
+            <a:graphic xmlns:a="http://schemas.openxmlformats.org/drawingml/2006/main">
+              <a:graphicData uri="http://schemas.openxmlformats.org/drawingml/2006/picture">
+                <pic:pic xmlns:pic="http://schemas.openxmlformats.org/drawingml/2006/picture">
+                  <pic:nvPicPr>
+                    <pic:cNvPr id="0" name=""/>
+                    <pic:cNvPicPr/>
+                  </pic:nvPicPr>
+                  <pic:blipFill>
+                    <a:blip r:embed="rId7"/>
+                    <a:stretch>
+                      <a:fillRect/>
+                    </a:stretch>
+                  </pic:blipFill>
+                  <pic:spPr>
+                    <a:xfrm>
+                      <a:off x="0" y="0"/>
+                      <a:ext cx="5612130" cy="956945"/>
+                    </a:xfrm>
+                    <a:prstGeom prst="rect">
+                      <a:avLst/>
+                    </a:prstGeom>
+                  </pic:spPr>
+                </pic:pic>
+              </a:graphicData>
+            </a:graphic>
+          </wp:inline>
+        </w:drawing>
       </w:r>
     </w:p>
     <w:p>
@@ -1183,143 +1855,613 @@
       <w:pPr>
         <w:pStyle w:val="Notes"/>
         <w:rPr>
-          <w:lang w:val="en-US"/>
-        </w:rPr>
-      </w:pPr>
-      <w:r>
-        <w:rPr>
-          <w:lang w:val="en-US"/>
-        </w:rPr>
-        <w:t xml:space="preserve">Comment on whether the tester found this bug or not. </w:t>
+          <w:lang w:val="es-ES"/>
+        </w:rPr>
+      </w:pPr>
+      <w:r>
+        <w:rPr>
+          <w:lang w:val="es-ES"/>
+        </w:rPr>
+        <w:t xml:space="preserve">El </w:t>
+      </w:r>
+      <w:proofErr w:type="spellStart"/>
+      <w:r>
+        <w:rPr>
+          <w:lang w:val="es-ES"/>
+        </w:rPr>
+        <w:t>tester</w:t>
+      </w:r>
+      <w:proofErr w:type="spellEnd"/>
+      <w:r>
+        <w:rPr>
+          <w:lang w:val="es-ES"/>
+        </w:rPr>
+        <w:t xml:space="preserve"> encontró el error.</w:t>
       </w:r>
     </w:p>
     <w:p>
       <w:pPr>
-        <w:pStyle w:val="Ttulo1"/>
-        <w:rPr>
-          <w:lang w:val="es-ES_tradnl"/>
-        </w:rPr>
-      </w:pPr>
-      <w:r>
-        <w:rPr>
-          <w:lang w:val="es-ES_tradnl"/>
-        </w:rPr>
-        <w:t>Error en el caso de uso</w:t>
-      </w:r>
-      <w:r>
-        <w:rPr>
-          <w:lang w:val="es-ES_tradnl"/>
-        </w:rPr>
-        <w:t xml:space="preserve"> </w:t>
-      </w:r>
-      <w:r>
-        <w:rPr>
-          <w:lang w:val="es-ES_tradnl"/>
-        </w:rPr>
-        <w:t>XXX</w:t>
-      </w:r>
-      <w:r>
-        <w:rPr>
-          <w:lang w:val="es-ES_tradnl"/>
-        </w:rPr>
-        <w:t xml:space="preserve"> </w:t>
-      </w:r>
-      <w:r>
-        <w:rPr>
-          <w:lang w:val="es-ES_tradnl"/>
-        </w:rPr>
-        <w:t>Crear un vuelo</w:t>
+        <w:rPr>
+          <w:i/>
+          <w:color w:val="403152" w:themeColor="accent4" w:themeShade="80"/>
+          <w:lang w:val="es-ES"/>
+        </w:rPr>
+      </w:pPr>
+      <w:r>
+        <w:rPr>
+          <w:lang w:val="es-ES"/>
+        </w:rPr>
+        <w:br w:type="page"/>
       </w:r>
     </w:p>
     <w:p>
       <w:pPr>
-        <w:pStyle w:val="Subttulo"/>
-        <w:rPr>
-          <w:lang w:val="es-ES_tradnl"/>
-        </w:rPr>
-      </w:pPr>
-      <w:r>
-        <w:rPr>
-          <w:lang w:val="es-ES_tradnl"/>
-        </w:rPr>
-        <w:t>Descripción</w:t>
-      </w:r>
+        <w:pStyle w:val="Ttulo1"/>
+        <w:rPr>
+          <w:lang w:val="es-ES_tradnl"/>
+        </w:rPr>
+      </w:pPr>
+      <w:bookmarkStart w:id="5" w:name="_Toc484291009"/>
+      <w:r>
+        <w:rPr>
+          <w:lang w:val="es-ES_tradnl"/>
+        </w:rPr>
+        <w:lastRenderedPageBreak/>
+        <w:t>Error en el caso de uso</w:t>
+      </w:r>
+      <w:r>
+        <w:rPr>
+          <w:lang w:val="es-ES_tradnl"/>
+        </w:rPr>
+        <w:t xml:space="preserve"> </w:t>
+      </w:r>
+      <w:r>
+        <w:rPr>
+          <w:lang w:val="es-ES"/>
+        </w:rPr>
+        <w:t>016 Administrar Ofertas</w:t>
+      </w:r>
+      <w:r>
+        <w:rPr>
+          <w:lang w:val="es-ES"/>
+        </w:rPr>
+        <w:t>.</w:t>
+      </w:r>
+      <w:bookmarkEnd w:id="5"/>
     </w:p>
     <w:p>
       <w:pPr>
-        <w:pStyle w:val="Notes"/>
-        <w:rPr>
-          <w:lang w:val="es-ES_tradnl"/>
-        </w:rPr>
-      </w:pPr>
-      <w:r>
-        <w:rPr>
-          <w:lang w:val="es-ES_tradnl"/>
-        </w:rPr>
-        <w:t>Un actor autenticado como gerente podrá ser capaz de crear un vuelo introduciendo correctamente los datos correspondientes para su creación.</w:t>
+        <w:pStyle w:val="Subttulo"/>
+        <w:rPr>
+          <w:lang w:val="es-ES_tradnl"/>
+        </w:rPr>
+      </w:pPr>
+      <w:r>
+        <w:rPr>
+          <w:lang w:val="es-ES_tradnl"/>
+        </w:rPr>
+        <w:t>Descripción</w:t>
       </w:r>
     </w:p>
     <w:p>
       <w:pPr>
         <w:pStyle w:val="Notes"/>
         <w:rPr>
-          <w:lang w:val="es-ES_tradnl"/>
-        </w:rPr>
-      </w:pPr>
-      <w:r>
-        <w:rPr>
-          <w:u w:val="single"/>
-          <w:lang w:val="es-ES_tradnl"/>
-        </w:rPr>
-        <w:t>Error intencionado:</w:t>
-      </w:r>
-      <w:r>
-        <w:rPr>
-          <w:lang w:val="es-ES_tradnl"/>
-        </w:rPr>
-        <w:t xml:space="preserve"> </w:t>
-      </w:r>
-      <w:r>
-        <w:rPr>
-          <w:lang w:val="es-ES_tradnl"/>
-        </w:rPr>
-        <w:t>Al crear un vuelo permite elegir misma ciudad de origen y destino.</w:t>
+          <w:lang w:val="es-ES"/>
+        </w:rPr>
+      </w:pPr>
+      <w:r>
+        <w:rPr>
+          <w:lang w:val="es-ES"/>
+        </w:rPr>
+        <w:t>Un actor autenticado como gerente deberá ser capaz de crear ofertas para los vuelos de su aerolínea.</w:t>
       </w:r>
     </w:p>
     <w:p>
       <w:pPr>
-        <w:pStyle w:val="Subttulo"/>
-        <w:rPr>
-          <w:lang w:val="en-US"/>
-        </w:rPr>
-      </w:pPr>
-      <w:proofErr w:type="spellStart"/>
-      <w:r>
-        <w:rPr>
-          <w:lang w:val="en-US"/>
-        </w:rPr>
-        <w:t>Resultados</w:t>
-      </w:r>
-      <w:proofErr w:type="spellEnd"/>
+        <w:pStyle w:val="Notes"/>
+        <w:rPr>
+          <w:lang w:val="es-ES_tradnl"/>
+        </w:rPr>
+      </w:pPr>
+      <w:r>
+        <w:rPr>
+          <w:u w:val="single"/>
+          <w:lang w:val="es-ES_tradnl"/>
+        </w:rPr>
+        <w:t>Error intencionado:</w:t>
+      </w:r>
+      <w:r>
+        <w:rPr>
+          <w:lang w:val="es-ES_tradnl"/>
+        </w:rPr>
+        <w:t xml:space="preserve"> </w:t>
+      </w:r>
+      <w:r>
+        <w:rPr>
+          <w:lang w:val="es-ES_tradnl"/>
+        </w:rPr>
+        <w:t>No se puede crear ni editar ninguna oferta.</w:t>
+      </w:r>
+      <w:r>
+        <w:rPr>
+          <w:lang w:val="es-ES_tradnl"/>
+        </w:rPr>
+        <w:t xml:space="preserve"> Se mostrará el siguiente mensaje de error:</w:t>
+      </w:r>
     </w:p>
     <w:p>
       <w:pPr>
         <w:pStyle w:val="Notes"/>
         <w:rPr>
-          <w:lang w:val="en-US"/>
-        </w:rPr>
-      </w:pPr>
-      <w:r>
-        <w:rPr>
-          <w:lang w:val="en-US"/>
-        </w:rPr>
-        <w:t xml:space="preserve">Comment on whether the tester found this bug or not. </w:t>
+          <w:lang w:val="es-ES_tradnl"/>
+        </w:rPr>
+      </w:pPr>
+      <w:r>
+        <w:rPr>
+          <w:noProof/>
+          <w:lang w:val="es-ES" w:eastAsia="es-ES"/>
+        </w:rPr>
+        <w:drawing>
+          <wp:inline distT="0" distB="0" distL="0" distR="0" wp14:anchorId="602BA9FF" wp14:editId="7C33CDAA">
+            <wp:extent cx="5612130" cy="1449705"/>
+            <wp:effectExtent l="0" t="0" r="7620" b="0"/>
+            <wp:docPr id="4" name="Imagen 4"/>
+            <wp:cNvGraphicFramePr>
+              <a:graphicFrameLocks xmlns:a="http://schemas.openxmlformats.org/drawingml/2006/main" noChangeAspect="1"/>
+            </wp:cNvGraphicFramePr>
+            <a:graphic xmlns:a="http://schemas.openxmlformats.org/drawingml/2006/main">
+              <a:graphicData uri="http://schemas.openxmlformats.org/drawingml/2006/picture">
+                <pic:pic xmlns:pic="http://schemas.openxmlformats.org/drawingml/2006/picture">
+                  <pic:nvPicPr>
+                    <pic:cNvPr id="0" name=""/>
+                    <pic:cNvPicPr/>
+                  </pic:nvPicPr>
+                  <pic:blipFill>
+                    <a:blip r:embed="rId8"/>
+                    <a:stretch>
+                      <a:fillRect/>
+                    </a:stretch>
+                  </pic:blipFill>
+                  <pic:spPr>
+                    <a:xfrm>
+                      <a:off x="0" y="0"/>
+                      <a:ext cx="5612130" cy="1449705"/>
+                    </a:xfrm>
+                    <a:prstGeom prst="rect">
+                      <a:avLst/>
+                    </a:prstGeom>
+                  </pic:spPr>
+                </pic:pic>
+              </a:graphicData>
+            </a:graphic>
+          </wp:inline>
+        </w:drawing>
       </w:r>
     </w:p>
     <w:p>
       <w:pPr>
-        <w:rPr>
-          <w:lang w:val="en-US"/>
+        <w:pStyle w:val="Subttulo"/>
+        <w:rPr>
+          <w:lang w:val="es-ES"/>
+        </w:rPr>
+      </w:pPr>
+      <w:r>
+        <w:rPr>
+          <w:lang w:val="es-ES"/>
+        </w:rPr>
+        <w:t>Resultados</w:t>
+      </w:r>
+    </w:p>
+    <w:p>
+      <w:pPr>
+        <w:pStyle w:val="Notes"/>
+        <w:rPr>
+          <w:lang w:val="es-ES"/>
+        </w:rPr>
+      </w:pPr>
+      <w:r>
+        <w:rPr>
+          <w:lang w:val="es-ES"/>
+        </w:rPr>
+        <w:t xml:space="preserve">El </w:t>
+      </w:r>
+      <w:proofErr w:type="spellStart"/>
+      <w:r>
+        <w:rPr>
+          <w:lang w:val="es-ES"/>
+        </w:rPr>
+        <w:t>tester</w:t>
+      </w:r>
+      <w:proofErr w:type="spellEnd"/>
+      <w:r>
+        <w:rPr>
+          <w:lang w:val="es-ES"/>
+        </w:rPr>
+        <w:t xml:space="preserve"> encontró el error.</w:t>
+      </w:r>
+    </w:p>
+    <w:p>
+      <w:pPr>
+        <w:pStyle w:val="Notes"/>
+        <w:rPr>
+          <w:lang w:val="es-ES"/>
+        </w:rPr>
+      </w:pPr>
+    </w:p>
+    <w:p>
+      <w:pPr>
+        <w:rPr>
+          <w:i/>
+          <w:color w:val="403152" w:themeColor="accent4" w:themeShade="80"/>
+          <w:lang w:val="es-ES"/>
+        </w:rPr>
+      </w:pPr>
+      <w:r>
+        <w:rPr>
+          <w:lang w:val="es-ES"/>
+        </w:rPr>
+        <w:br w:type="page"/>
+      </w:r>
+    </w:p>
+    <w:p>
+      <w:pPr>
+        <w:pStyle w:val="Ttulo1"/>
+        <w:rPr>
+          <w:lang w:val="es-ES_tradnl"/>
+        </w:rPr>
+      </w:pPr>
+      <w:bookmarkStart w:id="6" w:name="_Toc484291010"/>
+      <w:r>
+        <w:rPr>
+          <w:lang w:val="es-ES_tradnl"/>
+        </w:rPr>
+        <w:lastRenderedPageBreak/>
+        <w:t>Error en el caso de uso</w:t>
+      </w:r>
+      <w:r>
+        <w:rPr>
+          <w:lang w:val="es-ES_tradnl"/>
+        </w:rPr>
+        <w:t xml:space="preserve"> </w:t>
+      </w:r>
+      <w:r>
+        <w:rPr>
+          <w:lang w:val="es-ES"/>
+        </w:rPr>
+        <w:t>016 Administrar Ofertas</w:t>
+      </w:r>
+      <w:r>
+        <w:rPr>
+          <w:lang w:val="es-ES"/>
+        </w:rPr>
+        <w:t>.</w:t>
+      </w:r>
+      <w:bookmarkEnd w:id="6"/>
+    </w:p>
+    <w:p>
+      <w:pPr>
+        <w:pStyle w:val="Subttulo"/>
+        <w:rPr>
+          <w:lang w:val="es-ES_tradnl"/>
+        </w:rPr>
+      </w:pPr>
+      <w:r>
+        <w:rPr>
+          <w:lang w:val="es-ES_tradnl"/>
+        </w:rPr>
+        <w:t>Descripción</w:t>
+      </w:r>
+    </w:p>
+    <w:p>
+      <w:pPr>
+        <w:pStyle w:val="Notes"/>
+        <w:rPr>
+          <w:lang w:val="es-ES"/>
+        </w:rPr>
+      </w:pPr>
+      <w:r>
+        <w:rPr>
+          <w:lang w:val="es-ES"/>
+        </w:rPr>
+        <w:t>Un actor autenticado como gerente deberá ser capaz de crear ofertas para los vuelos de su aerolínea.</w:t>
+      </w:r>
+    </w:p>
+    <w:p>
+      <w:pPr>
+        <w:pStyle w:val="Notes"/>
+        <w:rPr>
+          <w:lang w:val="es-ES_tradnl"/>
+        </w:rPr>
+      </w:pPr>
+      <w:r>
+        <w:rPr>
+          <w:u w:val="single"/>
+          <w:lang w:val="es-ES_tradnl"/>
+        </w:rPr>
+        <w:t>Error intencionado:</w:t>
+      </w:r>
+      <w:r>
+        <w:rPr>
+          <w:lang w:val="es-ES_tradnl"/>
+        </w:rPr>
+        <w:t xml:space="preserve"> </w:t>
+      </w:r>
+      <w:r>
+        <w:rPr>
+          <w:lang w:val="es-ES_tradnl"/>
+        </w:rPr>
+        <w:t xml:space="preserve">Se mostrará un </w:t>
+      </w:r>
+      <w:proofErr w:type="spellStart"/>
+      <w:r>
+        <w:rPr>
+          <w:lang w:val="es-ES_tradnl"/>
+        </w:rPr>
+        <w:t>panic</w:t>
+      </w:r>
+      <w:proofErr w:type="spellEnd"/>
+      <w:r>
+        <w:rPr>
+          <w:lang w:val="es-ES_tradnl"/>
+        </w:rPr>
+        <w:t xml:space="preserve"> si se intenta eliminar una oferta que ya ha sido aplicada a alguna reserva.</w:t>
+      </w:r>
+    </w:p>
+    <w:p>
+      <w:pPr>
+        <w:pStyle w:val="Notes"/>
+        <w:rPr>
+          <w:lang w:val="es-ES_tradnl"/>
+        </w:rPr>
+      </w:pPr>
+      <w:r>
+        <w:rPr>
+          <w:noProof/>
+          <w:lang w:val="es-ES" w:eastAsia="es-ES"/>
+        </w:rPr>
+        <w:drawing>
+          <wp:inline distT="0" distB="0" distL="0" distR="0" wp14:anchorId="70135493" wp14:editId="30A080F7">
+            <wp:extent cx="5612130" cy="1757045"/>
+            <wp:effectExtent l="0" t="0" r="7620" b="0"/>
+            <wp:docPr id="8" name="Imagen 8"/>
+            <wp:cNvGraphicFramePr>
+              <a:graphicFrameLocks xmlns:a="http://schemas.openxmlformats.org/drawingml/2006/main" noChangeAspect="1"/>
+            </wp:cNvGraphicFramePr>
+            <a:graphic xmlns:a="http://schemas.openxmlformats.org/drawingml/2006/main">
+              <a:graphicData uri="http://schemas.openxmlformats.org/drawingml/2006/picture">
+                <pic:pic xmlns:pic="http://schemas.openxmlformats.org/drawingml/2006/picture">
+                  <pic:nvPicPr>
+                    <pic:cNvPr id="0" name=""/>
+                    <pic:cNvPicPr/>
+                  </pic:nvPicPr>
+                  <pic:blipFill>
+                    <a:blip r:embed="rId9"/>
+                    <a:stretch>
+                      <a:fillRect/>
+                    </a:stretch>
+                  </pic:blipFill>
+                  <pic:spPr>
+                    <a:xfrm>
+                      <a:off x="0" y="0"/>
+                      <a:ext cx="5612130" cy="1757045"/>
+                    </a:xfrm>
+                    <a:prstGeom prst="rect">
+                      <a:avLst/>
+                    </a:prstGeom>
+                  </pic:spPr>
+                </pic:pic>
+              </a:graphicData>
+            </a:graphic>
+          </wp:inline>
+        </w:drawing>
+      </w:r>
+    </w:p>
+    <w:p>
+      <w:pPr>
+        <w:pStyle w:val="Subttulo"/>
+        <w:rPr>
+          <w:lang w:val="es-ES"/>
+        </w:rPr>
+      </w:pPr>
+      <w:r>
+        <w:rPr>
+          <w:lang w:val="es-ES"/>
+        </w:rPr>
+        <w:t>Resultados</w:t>
+      </w:r>
+    </w:p>
+    <w:p>
+      <w:pPr>
+        <w:pStyle w:val="Notes"/>
+        <w:rPr>
+          <w:lang w:val="es-ES"/>
+        </w:rPr>
+      </w:pPr>
+      <w:r>
+        <w:rPr>
+          <w:lang w:val="es-ES"/>
+        </w:rPr>
+        <w:t xml:space="preserve">El </w:t>
+      </w:r>
+      <w:proofErr w:type="spellStart"/>
+      <w:r>
+        <w:rPr>
+          <w:lang w:val="es-ES"/>
+        </w:rPr>
+        <w:t>tester</w:t>
+      </w:r>
+      <w:proofErr w:type="spellEnd"/>
+      <w:r>
+        <w:rPr>
+          <w:lang w:val="es-ES"/>
+        </w:rPr>
+        <w:t xml:space="preserve"> encontró el error.</w:t>
+      </w:r>
+    </w:p>
+    <w:p>
+      <w:pPr>
+        <w:rPr>
+          <w:lang w:val="es-ES"/>
+        </w:rPr>
+      </w:pPr>
+      <w:r>
+        <w:rPr>
+          <w:lang w:val="es-ES"/>
+        </w:rPr>
+        <w:br w:type="page"/>
+      </w:r>
+    </w:p>
+    <w:p>
+      <w:pPr>
+        <w:pStyle w:val="Ttulo1"/>
+        <w:rPr>
+          <w:lang w:val="es-ES_tradnl"/>
+        </w:rPr>
+      </w:pPr>
+      <w:bookmarkStart w:id="7" w:name="_Toc484291011"/>
+      <w:r>
+        <w:rPr>
+          <w:lang w:val="es-ES_tradnl"/>
+        </w:rPr>
+        <w:lastRenderedPageBreak/>
+        <w:t>Error en el caso de uso</w:t>
+      </w:r>
+      <w:r>
+        <w:rPr>
+          <w:lang w:val="es-ES_tradnl"/>
+        </w:rPr>
+        <w:t xml:space="preserve"> </w:t>
+      </w:r>
+      <w:r>
+        <w:rPr>
+          <w:lang w:val="es-ES"/>
+        </w:rPr>
+        <w:t>025 Generarlas facturas mensuales de las aerolíneas.</w:t>
+      </w:r>
+      <w:bookmarkEnd w:id="7"/>
+    </w:p>
+    <w:p>
+      <w:pPr>
+        <w:pStyle w:val="Subttulo"/>
+        <w:rPr>
+          <w:lang w:val="es-ES_tradnl"/>
+        </w:rPr>
+      </w:pPr>
+      <w:r>
+        <w:rPr>
+          <w:lang w:val="es-ES_tradnl"/>
+        </w:rPr>
+        <w:t>Descripción</w:t>
+      </w:r>
+    </w:p>
+    <w:p>
+      <w:pPr>
+        <w:pStyle w:val="Notes"/>
+        <w:rPr>
+          <w:lang w:val="es-ES"/>
+        </w:rPr>
+      </w:pPr>
+      <w:r>
+        <w:rPr>
+          <w:lang w:val="es-ES"/>
+        </w:rPr>
+        <w:t>Un actor autenticado como administrador deberá ser capaz de ejecutar un procedimiento que genere las facturas mensuales de las aerolíneas.</w:t>
+      </w:r>
+    </w:p>
+    <w:p>
+      <w:pPr>
+        <w:pStyle w:val="Notes"/>
+        <w:rPr>
+          <w:lang w:val="es-ES"/>
+        </w:rPr>
+      </w:pPr>
+      <w:r>
+        <w:rPr>
+          <w:u w:val="single"/>
+          <w:lang w:val="es-ES_tradnl"/>
+        </w:rPr>
+        <w:t>Error intencionado:</w:t>
+      </w:r>
+      <w:r>
+        <w:rPr>
+          <w:lang w:val="es-ES_tradnl"/>
+        </w:rPr>
+        <w:t xml:space="preserve"> </w:t>
+      </w:r>
+      <w:r>
+        <w:rPr>
+          <w:lang w:val="es-ES_tradnl"/>
+        </w:rPr>
+        <w:t xml:space="preserve">No se podrán comprobar los </w:t>
+      </w:r>
+      <w:proofErr w:type="spellStart"/>
+      <w:r>
+        <w:rPr>
+          <w:lang w:val="es-ES_tradnl"/>
+        </w:rPr>
+        <w:t>tests</w:t>
+      </w:r>
+      <w:proofErr w:type="spellEnd"/>
+      <w:r>
+        <w:rPr>
+          <w:lang w:val="es-ES_tradnl"/>
+        </w:rPr>
+        <w:t xml:space="preserve"> de este caso de uso ya que se ha eliminado la opción “</w:t>
+      </w:r>
+      <w:r>
+        <w:rPr>
+          <w:lang w:val="es-ES"/>
+        </w:rPr>
+        <w:t>Cuota mensual” del menú principal autenticado como administrador.</w:t>
+      </w:r>
+    </w:p>
+    <w:p>
+      <w:pPr>
+        <w:pStyle w:val="Subttulo"/>
+        <w:rPr>
+          <w:lang w:val="es-ES"/>
+        </w:rPr>
+      </w:pPr>
+      <w:r>
+        <w:rPr>
+          <w:lang w:val="es-ES"/>
+        </w:rPr>
+        <w:t>Resultados</w:t>
+      </w:r>
+    </w:p>
+    <w:p>
+      <w:pPr>
+        <w:pStyle w:val="Notes"/>
+        <w:rPr>
+          <w:lang w:val="es-ES"/>
+        </w:rPr>
+      </w:pPr>
+      <w:r>
+        <w:rPr>
+          <w:lang w:val="es-ES"/>
+        </w:rPr>
+        <w:t xml:space="preserve">El </w:t>
+      </w:r>
+      <w:proofErr w:type="spellStart"/>
+      <w:r>
+        <w:rPr>
+          <w:lang w:val="es-ES"/>
+        </w:rPr>
+        <w:t>tester</w:t>
+      </w:r>
+      <w:proofErr w:type="spellEnd"/>
+      <w:r>
+        <w:rPr>
+          <w:lang w:val="es-ES"/>
+        </w:rPr>
+        <w:t xml:space="preserve"> encontró el error.</w:t>
+      </w:r>
+    </w:p>
+    <w:p>
+      <w:pPr>
+        <w:rPr>
+          <w:lang w:val="es-ES"/>
         </w:rPr>
       </w:pPr>
     </w:p>
@@ -1641,7 +2783,6 @@
       <w:spacing w:after="0" w:line="240" w:lineRule="auto"/>
     </w:pPr>
     <w:tblPr>
-      <w:tblInd w:w="0" w:type="dxa"/>
       <w:tblBorders>
         <w:top w:val="single" w:sz="4" w:space="0" w:color="auto"/>
         <w:left w:val="single" w:sz="4" w:space="0" w:color="auto"/>
@@ -1650,12 +2791,6 @@
         <w:insideH w:val="single" w:sz="4" w:space="0" w:color="auto"/>
         <w:insideV w:val="single" w:sz="4" w:space="0" w:color="auto"/>
       </w:tblBorders>
-      <w:tblCellMar>
-        <w:top w:w="0" w:type="dxa"/>
-        <w:left w:w="108" w:type="dxa"/>
-        <w:bottom w:w="0" w:type="dxa"/>
-        <w:right w:w="108" w:type="dxa"/>
-      </w:tblCellMar>
     </w:tblPr>
   </w:style>
   <w:style w:type="table" w:styleId="Cuadrculavistosa-nfasis1">
@@ -1672,16 +2807,9 @@
     <w:tblPr>
       <w:tblStyleRowBandSize w:val="1"/>
       <w:tblStyleColBandSize w:val="1"/>
-      <w:tblInd w:w="0" w:type="dxa"/>
       <w:tblBorders>
         <w:insideH w:val="single" w:sz="4" w:space="0" w:color="FFFFFF" w:themeColor="background1"/>
       </w:tblBorders>
-      <w:tblCellMar>
-        <w:top w:w="0" w:type="dxa"/>
-        <w:left w:w="108" w:type="dxa"/>
-        <w:bottom w:w="0" w:type="dxa"/>
-        <w:right w:w="108" w:type="dxa"/>
-      </w:tblCellMar>
     </w:tblPr>
     <w:tcPr>
       <w:shd w:val="clear" w:color="auto" w:fill="DBE5F1" w:themeFill="accent1" w:themeFillTint="33"/>
@@ -1752,7 +2880,6 @@
     <w:tblPr>
       <w:tblStyleRowBandSize w:val="1"/>
       <w:tblStyleColBandSize w:val="1"/>
-      <w:tblInd w:w="0" w:type="dxa"/>
       <w:tblBorders>
         <w:top w:val="single" w:sz="24" w:space="0" w:color="4BACC6" w:themeColor="accent5"/>
         <w:left w:val="single" w:sz="4" w:space="0" w:color="F79646" w:themeColor="accent6"/>
@@ -1761,12 +2888,6 @@
         <w:insideH w:val="single" w:sz="4" w:space="0" w:color="FFFFFF" w:themeColor="background1"/>
         <w:insideV w:val="single" w:sz="4" w:space="0" w:color="FFFFFF" w:themeColor="background1"/>
       </w:tblBorders>
-      <w:tblCellMar>
-        <w:top w:w="0" w:type="dxa"/>
-        <w:left w:w="108" w:type="dxa"/>
-        <w:bottom w:w="0" w:type="dxa"/>
-        <w:right w:w="108" w:type="dxa"/>
-      </w:tblCellMar>
     </w:tblPr>
     <w:tcPr>
       <w:shd w:val="clear" w:color="auto" w:fill="FEF4EC" w:themeFill="accent6" w:themeFillTint="19"/>
@@ -1874,13 +2995,6 @@
     <w:tblPr>
       <w:tblStyleRowBandSize w:val="1"/>
       <w:tblStyleColBandSize w:val="1"/>
-      <w:tblInd w:w="0" w:type="dxa"/>
-      <w:tblCellMar>
-        <w:top w:w="0" w:type="dxa"/>
-        <w:left w:w="108" w:type="dxa"/>
-        <w:bottom w:w="0" w:type="dxa"/>
-        <w:right w:w="108" w:type="dxa"/>
-      </w:tblCellMar>
     </w:tblPr>
     <w:tcPr>
       <w:shd w:val="clear" w:color="auto" w:fill="F8EDED" w:themeFill="accent2" w:themeFillTint="19"/>
@@ -1957,17 +3071,10 @@
     <w:tblPr>
       <w:tblStyleRowBandSize w:val="1"/>
       <w:tblStyleColBandSize w:val="1"/>
-      <w:tblInd w:w="0" w:type="dxa"/>
       <w:tblBorders>
         <w:top w:val="single" w:sz="18" w:space="0" w:color="auto"/>
         <w:bottom w:val="single" w:sz="18" w:space="0" w:color="auto"/>
       </w:tblBorders>
-      <w:tblCellMar>
-        <w:top w:w="0" w:type="dxa"/>
-        <w:left w:w="108" w:type="dxa"/>
-        <w:bottom w:w="0" w:type="dxa"/>
-        <w:right w:w="108" w:type="dxa"/>
-      </w:tblCellMar>
     </w:tblPr>
     <w:tblStylePr w:type="firstRow">
       <w:pPr>
@@ -2106,17 +3213,10 @@
     <w:tblPr>
       <w:tblStyleRowBandSize w:val="1"/>
       <w:tblStyleColBandSize w:val="1"/>
-      <w:tblInd w:w="0" w:type="dxa"/>
       <w:tblBorders>
         <w:top w:val="single" w:sz="18" w:space="0" w:color="auto"/>
         <w:bottom w:val="single" w:sz="18" w:space="0" w:color="auto"/>
       </w:tblBorders>
-      <w:tblCellMar>
-        <w:top w:w="0" w:type="dxa"/>
-        <w:left w:w="108" w:type="dxa"/>
-        <w:bottom w:w="0" w:type="dxa"/>
-        <w:right w:w="108" w:type="dxa"/>
-      </w:tblCellMar>
     </w:tblPr>
     <w:tblStylePr w:type="firstRow">
       <w:pPr>
@@ -2255,7 +3355,6 @@
     <w:tblPr>
       <w:tblStyleRowBandSize w:val="1"/>
       <w:tblStyleColBandSize w:val="1"/>
-      <w:tblInd w:w="0" w:type="dxa"/>
       <w:tblBorders>
         <w:top w:val="single" w:sz="8" w:space="0" w:color="7BA0CD" w:themeColor="accent1" w:themeTint="BF"/>
         <w:left w:val="single" w:sz="8" w:space="0" w:color="7BA0CD" w:themeColor="accent1" w:themeTint="BF"/>
@@ -2263,12 +3362,6 @@
         <w:right w:val="single" w:sz="8" w:space="0" w:color="7BA0CD" w:themeColor="accent1" w:themeTint="BF"/>
         <w:insideH w:val="single" w:sz="8" w:space="0" w:color="7BA0CD" w:themeColor="accent1" w:themeTint="BF"/>
       </w:tblBorders>
-      <w:tblCellMar>
-        <w:top w:w="0" w:type="dxa"/>
-        <w:left w:w="108" w:type="dxa"/>
-        <w:bottom w:w="0" w:type="dxa"/>
-        <w:right w:w="108" w:type="dxa"/>
-      </w:tblCellMar>
     </w:tblPr>
     <w:tblStylePr w:type="firstRow">
       <w:pPr>
@@ -2374,19 +3467,12 @@
     <w:tblPr>
       <w:tblStyleRowBandSize w:val="1"/>
       <w:tblStyleColBandSize w:val="1"/>
-      <w:tblInd w:w="0" w:type="dxa"/>
       <w:tblBorders>
         <w:top w:val="single" w:sz="8" w:space="0" w:color="4F81BD" w:themeColor="accent1"/>
         <w:left w:val="single" w:sz="8" w:space="0" w:color="4F81BD" w:themeColor="accent1"/>
         <w:bottom w:val="single" w:sz="8" w:space="0" w:color="4F81BD" w:themeColor="accent1"/>
         <w:right w:val="single" w:sz="8" w:space="0" w:color="4F81BD" w:themeColor="accent1"/>
       </w:tblBorders>
-      <w:tblCellMar>
-        <w:top w:w="0" w:type="dxa"/>
-        <w:left w:w="108" w:type="dxa"/>
-        <w:bottom w:w="0" w:type="dxa"/>
-        <w:right w:w="108" w:type="dxa"/>
-      </w:tblCellMar>
     </w:tblPr>
     <w:tblStylePr w:type="firstRow">
       <w:pPr>
@@ -2649,7 +3735,6 @@
     <w:tblPr>
       <w:tblStyleRowBandSize w:val="1"/>
       <w:tblStyleColBandSize w:val="1"/>
-      <w:tblInd w:w="0" w:type="dxa"/>
       <w:tblBorders>
         <w:top w:val="single" w:sz="8" w:space="0" w:color="4F81BD" w:themeColor="accent1"/>
         <w:left w:val="single" w:sz="8" w:space="0" w:color="4F81BD" w:themeColor="accent1"/>
@@ -2658,12 +3743,6 @@
         <w:insideH w:val="single" w:sz="8" w:space="0" w:color="4F81BD" w:themeColor="accent1"/>
         <w:insideV w:val="single" w:sz="8" w:space="0" w:color="4F81BD" w:themeColor="accent1"/>
       </w:tblBorders>
-      <w:tblCellMar>
-        <w:top w:w="0" w:type="dxa"/>
-        <w:left w:w="108" w:type="dxa"/>
-        <w:bottom w:w="0" w:type="dxa"/>
-        <w:right w:w="108" w:type="dxa"/>
-      </w:tblCellMar>
     </w:tblPr>
     <w:tcPr>
       <w:shd w:val="clear" w:color="auto" w:fill="D3DFEE" w:themeFill="accent1" w:themeFillTint="3F"/>
@@ -2770,7 +3849,6 @@
     <w:tblPr>
       <w:tblStyleRowBandSize w:val="1"/>
       <w:tblStyleColBandSize w:val="1"/>
-      <w:tblInd w:w="0" w:type="dxa"/>
       <w:tblBorders>
         <w:top w:val="single" w:sz="8" w:space="0" w:color="4F81BD" w:themeColor="accent1"/>
         <w:left w:val="single" w:sz="8" w:space="0" w:color="4F81BD" w:themeColor="accent1"/>
@@ -2779,12 +3857,6 @@
         <w:insideH w:val="single" w:sz="8" w:space="0" w:color="4F81BD" w:themeColor="accent1"/>
         <w:insideV w:val="single" w:sz="8" w:space="0" w:color="4F81BD" w:themeColor="accent1"/>
       </w:tblBorders>
-      <w:tblCellMar>
-        <w:top w:w="0" w:type="dxa"/>
-        <w:left w:w="108" w:type="dxa"/>
-        <w:bottom w:w="0" w:type="dxa"/>
-        <w:right w:w="108" w:type="dxa"/>
-      </w:tblCellMar>
     </w:tblPr>
     <w:tblStylePr w:type="firstRow">
       <w:pPr>
@@ -3280,7 +4352,6 @@
       <w:spacing w:after="0" w:line="240" w:lineRule="auto"/>
     </w:pPr>
     <w:tblPr>
-      <w:tblInd w:w="0" w:type="dxa"/>
       <w:tblBorders>
         <w:top w:val="single" w:sz="4" w:space="0" w:color="auto"/>
         <w:left w:val="single" w:sz="4" w:space="0" w:color="auto"/>
@@ -3289,12 +4360,6 @@
         <w:insideH w:val="single" w:sz="4" w:space="0" w:color="auto"/>
         <w:insideV w:val="single" w:sz="4" w:space="0" w:color="auto"/>
       </w:tblBorders>
-      <w:tblCellMar>
-        <w:top w:w="0" w:type="dxa"/>
-        <w:left w:w="108" w:type="dxa"/>
-        <w:bottom w:w="0" w:type="dxa"/>
-        <w:right w:w="108" w:type="dxa"/>
-      </w:tblCellMar>
     </w:tblPr>
   </w:style>
   <w:style w:type="table" w:styleId="Cuadrculavistosa-nfasis1">
@@ -3311,16 +4376,9 @@
     <w:tblPr>
       <w:tblStyleRowBandSize w:val="1"/>
       <w:tblStyleColBandSize w:val="1"/>
-      <w:tblInd w:w="0" w:type="dxa"/>
       <w:tblBorders>
         <w:insideH w:val="single" w:sz="4" w:space="0" w:color="FFFFFF" w:themeColor="background1"/>
       </w:tblBorders>
-      <w:tblCellMar>
-        <w:top w:w="0" w:type="dxa"/>
-        <w:left w:w="108" w:type="dxa"/>
-        <w:bottom w:w="0" w:type="dxa"/>
-        <w:right w:w="108" w:type="dxa"/>
-      </w:tblCellMar>
     </w:tblPr>
     <w:tcPr>
       <w:shd w:val="clear" w:color="auto" w:fill="DBE5F1" w:themeFill="accent1" w:themeFillTint="33"/>
@@ -3391,7 +4449,6 @@
     <w:tblPr>
       <w:tblStyleRowBandSize w:val="1"/>
       <w:tblStyleColBandSize w:val="1"/>
-      <w:tblInd w:w="0" w:type="dxa"/>
       <w:tblBorders>
         <w:top w:val="single" w:sz="24" w:space="0" w:color="4BACC6" w:themeColor="accent5"/>
         <w:left w:val="single" w:sz="4" w:space="0" w:color="F79646" w:themeColor="accent6"/>
@@ -3400,12 +4457,6 @@
         <w:insideH w:val="single" w:sz="4" w:space="0" w:color="FFFFFF" w:themeColor="background1"/>
         <w:insideV w:val="single" w:sz="4" w:space="0" w:color="FFFFFF" w:themeColor="background1"/>
       </w:tblBorders>
-      <w:tblCellMar>
-        <w:top w:w="0" w:type="dxa"/>
-        <w:left w:w="108" w:type="dxa"/>
-        <w:bottom w:w="0" w:type="dxa"/>
-        <w:right w:w="108" w:type="dxa"/>
-      </w:tblCellMar>
     </w:tblPr>
     <w:tcPr>
       <w:shd w:val="clear" w:color="auto" w:fill="FEF4EC" w:themeFill="accent6" w:themeFillTint="19"/>
@@ -3513,13 +4564,6 @@
     <w:tblPr>
       <w:tblStyleRowBandSize w:val="1"/>
       <w:tblStyleColBandSize w:val="1"/>
-      <w:tblInd w:w="0" w:type="dxa"/>
-      <w:tblCellMar>
-        <w:top w:w="0" w:type="dxa"/>
-        <w:left w:w="108" w:type="dxa"/>
-        <w:bottom w:w="0" w:type="dxa"/>
-        <w:right w:w="108" w:type="dxa"/>
-      </w:tblCellMar>
     </w:tblPr>
     <w:tcPr>
       <w:shd w:val="clear" w:color="auto" w:fill="F8EDED" w:themeFill="accent2" w:themeFillTint="19"/>
@@ -3596,17 +4640,10 @@
     <w:tblPr>
       <w:tblStyleRowBandSize w:val="1"/>
       <w:tblStyleColBandSize w:val="1"/>
-      <w:tblInd w:w="0" w:type="dxa"/>
       <w:tblBorders>
         <w:top w:val="single" w:sz="18" w:space="0" w:color="auto"/>
         <w:bottom w:val="single" w:sz="18" w:space="0" w:color="auto"/>
       </w:tblBorders>
-      <w:tblCellMar>
-        <w:top w:w="0" w:type="dxa"/>
-        <w:left w:w="108" w:type="dxa"/>
-        <w:bottom w:w="0" w:type="dxa"/>
-        <w:right w:w="108" w:type="dxa"/>
-      </w:tblCellMar>
     </w:tblPr>
     <w:tblStylePr w:type="firstRow">
       <w:pPr>
@@ -3745,17 +4782,10 @@
     <w:tblPr>
       <w:tblStyleRowBandSize w:val="1"/>
       <w:tblStyleColBandSize w:val="1"/>
-      <w:tblInd w:w="0" w:type="dxa"/>
       <w:tblBorders>
         <w:top w:val="single" w:sz="18" w:space="0" w:color="auto"/>
         <w:bottom w:val="single" w:sz="18" w:space="0" w:color="auto"/>
       </w:tblBorders>
-      <w:tblCellMar>
-        <w:top w:w="0" w:type="dxa"/>
-        <w:left w:w="108" w:type="dxa"/>
-        <w:bottom w:w="0" w:type="dxa"/>
-        <w:right w:w="108" w:type="dxa"/>
-      </w:tblCellMar>
     </w:tblPr>
     <w:tblStylePr w:type="firstRow">
       <w:pPr>
@@ -3894,7 +4924,6 @@
     <w:tblPr>
       <w:tblStyleRowBandSize w:val="1"/>
       <w:tblStyleColBandSize w:val="1"/>
-      <w:tblInd w:w="0" w:type="dxa"/>
       <w:tblBorders>
         <w:top w:val="single" w:sz="8" w:space="0" w:color="7BA0CD" w:themeColor="accent1" w:themeTint="BF"/>
         <w:left w:val="single" w:sz="8" w:space="0" w:color="7BA0CD" w:themeColor="accent1" w:themeTint="BF"/>
@@ -3902,12 +4931,6 @@
         <w:right w:val="single" w:sz="8" w:space="0" w:color="7BA0CD" w:themeColor="accent1" w:themeTint="BF"/>
         <w:insideH w:val="single" w:sz="8" w:space="0" w:color="7BA0CD" w:themeColor="accent1" w:themeTint="BF"/>
       </w:tblBorders>
-      <w:tblCellMar>
-        <w:top w:w="0" w:type="dxa"/>
-        <w:left w:w="108" w:type="dxa"/>
-        <w:bottom w:w="0" w:type="dxa"/>
-        <w:right w:w="108" w:type="dxa"/>
-      </w:tblCellMar>
     </w:tblPr>
     <w:tblStylePr w:type="firstRow">
       <w:pPr>
@@ -4013,19 +5036,12 @@
     <w:tblPr>
       <w:tblStyleRowBandSize w:val="1"/>
       <w:tblStyleColBandSize w:val="1"/>
-      <w:tblInd w:w="0" w:type="dxa"/>
       <w:tblBorders>
         <w:top w:val="single" w:sz="8" w:space="0" w:color="4F81BD" w:themeColor="accent1"/>
         <w:left w:val="single" w:sz="8" w:space="0" w:color="4F81BD" w:themeColor="accent1"/>
         <w:bottom w:val="single" w:sz="8" w:space="0" w:color="4F81BD" w:themeColor="accent1"/>
         <w:right w:val="single" w:sz="8" w:space="0" w:color="4F81BD" w:themeColor="accent1"/>
       </w:tblBorders>
-      <w:tblCellMar>
-        <w:top w:w="0" w:type="dxa"/>
-        <w:left w:w="108" w:type="dxa"/>
-        <w:bottom w:w="0" w:type="dxa"/>
-        <w:right w:w="108" w:type="dxa"/>
-      </w:tblCellMar>
     </w:tblPr>
     <w:tblStylePr w:type="firstRow">
       <w:pPr>
@@ -4288,7 +5304,6 @@
     <w:tblPr>
       <w:tblStyleRowBandSize w:val="1"/>
       <w:tblStyleColBandSize w:val="1"/>
-      <w:tblInd w:w="0" w:type="dxa"/>
       <w:tblBorders>
         <w:top w:val="single" w:sz="8" w:space="0" w:color="4F81BD" w:themeColor="accent1"/>
         <w:left w:val="single" w:sz="8" w:space="0" w:color="4F81BD" w:themeColor="accent1"/>
@@ -4297,12 +5312,6 @@
         <w:insideH w:val="single" w:sz="8" w:space="0" w:color="4F81BD" w:themeColor="accent1"/>
         <w:insideV w:val="single" w:sz="8" w:space="0" w:color="4F81BD" w:themeColor="accent1"/>
       </w:tblBorders>
-      <w:tblCellMar>
-        <w:top w:w="0" w:type="dxa"/>
-        <w:left w:w="108" w:type="dxa"/>
-        <w:bottom w:w="0" w:type="dxa"/>
-        <w:right w:w="108" w:type="dxa"/>
-      </w:tblCellMar>
     </w:tblPr>
     <w:tcPr>
       <w:shd w:val="clear" w:color="auto" w:fill="D3DFEE" w:themeFill="accent1" w:themeFillTint="3F"/>
@@ -4409,7 +5418,6 @@
     <w:tblPr>
       <w:tblStyleRowBandSize w:val="1"/>
       <w:tblStyleColBandSize w:val="1"/>
-      <w:tblInd w:w="0" w:type="dxa"/>
       <w:tblBorders>
         <w:top w:val="single" w:sz="8" w:space="0" w:color="4F81BD" w:themeColor="accent1"/>
         <w:left w:val="single" w:sz="8" w:space="0" w:color="4F81BD" w:themeColor="accent1"/>
@@ -4418,12 +5426,6 @@
         <w:insideH w:val="single" w:sz="8" w:space="0" w:color="4F81BD" w:themeColor="accent1"/>
         <w:insideV w:val="single" w:sz="8" w:space="0" w:color="4F81BD" w:themeColor="accent1"/>
       </w:tblBorders>
-      <w:tblCellMar>
-        <w:top w:w="0" w:type="dxa"/>
-        <w:left w:w="108" w:type="dxa"/>
-        <w:bottom w:w="0" w:type="dxa"/>
-        <w:right w:w="108" w:type="dxa"/>
-      </w:tblCellMar>
     </w:tblPr>
     <w:tblStylePr w:type="firstRow">
       <w:pPr>
@@ -4901,7 +5903,7 @@
 </file>
 
 <file path=customXml/itemProps1.xml><?xml version="1.0" encoding="utf-8"?>
-<ds:datastoreItem xmlns:ds="http://schemas.openxmlformats.org/officeDocument/2006/customXml" ds:itemID="{7F3C48A7-2BDB-42B4-8BD8-47DC1BCC2482}">
+<ds:datastoreItem xmlns:ds="http://schemas.openxmlformats.org/officeDocument/2006/customXml" ds:itemID="{B8A3E6DE-BA59-4773-9545-03ADBBA0367D}">
   <ds:schemaRefs>
     <ds:schemaRef ds:uri="http://schemas.openxmlformats.org/officeDocument/2006/bibliography"/>
   </ds:schemaRefs>

--- a/Item 7/Intentional bugs.docx
+++ b/Item 7/Intentional bugs.docx
@@ -502,6 +502,21 @@
               <w:pStyle w:val="Notes"/>
               <w:cnfStyle w:val="000000100000" w:firstRow="0" w:lastRow="0" w:firstColumn="0" w:lastColumn="0" w:oddVBand="0" w:evenVBand="0" w:oddHBand="1" w:evenHBand="0" w:firstRowFirstColumn="0" w:firstRowLastColumn="0" w:lastRowFirstColumn="0" w:lastRowLastColumn="0"/>
               <w:rPr>
+                <w:lang w:val="es-ES_tradnl"/>
+              </w:rPr>
+            </w:pPr>
+            <w:r>
+              <w:rPr>
+                <w:lang w:val="es-ES_tradnl"/>
+              </w:rPr>
+              <w:t>Martínez Quiñones, José Luis.</w:t>
+            </w:r>
+          </w:p>
+          <w:p>
+            <w:pPr>
+              <w:pStyle w:val="Notes"/>
+              <w:cnfStyle w:val="000000100000" w:firstRow="0" w:lastRow="0" w:firstColumn="0" w:lastColumn="0" w:oddVBand="0" w:evenVBand="0" w:oddHBand="1" w:evenHBand="0" w:firstRowFirstColumn="0" w:firstRowLastColumn="0" w:lastRowFirstColumn="0" w:lastRowLastColumn="0"/>
+              <w:rPr>
                 <w:highlight w:val="yellow"/>
                 <w:lang w:val="es-ES"/>
               </w:rPr>
@@ -725,13 +740,39 @@
               <w:rPr>
                 <w:lang w:val="es-ES"/>
               </w:rPr>
-              <w:t xml:space="preserve"> 5 errores de </w:t>
+              <w:t xml:space="preserve"> </w:t>
             </w:r>
             <w:r>
               <w:rPr>
                 <w:lang w:val="es-ES"/>
               </w:rPr>
-              <w:t>un total de 5 errores intencionados</w:t>
+              <w:t>6</w:t>
+            </w:r>
+            <w:r>
+              <w:rPr>
+                <w:lang w:val="es-ES"/>
+              </w:rPr>
+              <w:t xml:space="preserve"> errores de </w:t>
+            </w:r>
+            <w:r>
+              <w:rPr>
+                <w:lang w:val="es-ES"/>
+              </w:rPr>
+              <w:t xml:space="preserve">un total de </w:t>
+            </w:r>
+            <w:r>
+              <w:rPr>
+                <w:lang w:val="es-ES"/>
+              </w:rPr>
+              <w:t>6</w:t>
+            </w:r>
+            <w:bookmarkStart w:id="0" w:name="_GoBack"/>
+            <w:bookmarkEnd w:id="0"/>
+            <w:r>
+              <w:rPr>
+                <w:lang w:val="es-ES"/>
+              </w:rPr>
+              <w:t xml:space="preserve"> errores intencionados</w:t>
             </w:r>
             <w:r>
               <w:rPr>
@@ -1300,8 +1341,6 @@
       <w:r>
         <w:br w:type="page"/>
       </w:r>
-      <w:bookmarkStart w:id="0" w:name="_GoBack"/>
-      <w:bookmarkEnd w:id="0"/>
     </w:p>
     <w:p>
       <w:pPr>
@@ -1411,17 +1450,15 @@
       <w:pPr>
         <w:pStyle w:val="Subttulo"/>
         <w:rPr>
-          <w:lang w:val="en-US"/>
-        </w:rPr>
-      </w:pPr>
-      <w:proofErr w:type="spellStart"/>
-      <w:r>
-        <w:rPr>
-          <w:lang w:val="en-US"/>
+          <w:lang w:val="es-ES"/>
+        </w:rPr>
+      </w:pPr>
+      <w:r>
+        <w:rPr>
+          <w:lang w:val="es-ES"/>
         </w:rPr>
         <w:t>Resultados</w:t>
       </w:r>
-      <w:proofErr w:type="spellEnd"/>
     </w:p>
     <w:p>
       <w:pPr>
@@ -1621,17 +1658,15 @@
       <w:pPr>
         <w:pStyle w:val="Subttulo"/>
         <w:rPr>
-          <w:lang w:val="en-US"/>
-        </w:rPr>
-      </w:pPr>
-      <w:proofErr w:type="spellStart"/>
-      <w:r>
-        <w:rPr>
-          <w:lang w:val="en-US"/>
+          <w:lang w:val="es-ES"/>
+        </w:rPr>
+      </w:pPr>
+      <w:r>
+        <w:rPr>
+          <w:lang w:val="es-ES"/>
         </w:rPr>
         <w:t>Resultados</w:t>
       </w:r>
-      <w:proofErr w:type="spellEnd"/>
     </w:p>
     <w:p>
       <w:pPr>
@@ -1839,17 +1874,15 @@
       <w:pPr>
         <w:pStyle w:val="Subttulo"/>
         <w:rPr>
-          <w:lang w:val="en-US"/>
-        </w:rPr>
-      </w:pPr>
-      <w:proofErr w:type="spellStart"/>
-      <w:r>
-        <w:rPr>
-          <w:lang w:val="en-US"/>
+          <w:lang w:val="es-ES"/>
+        </w:rPr>
+      </w:pPr>
+      <w:r>
+        <w:rPr>
+          <w:lang w:val="es-ES"/>
         </w:rPr>
         <w:t>Resultados</w:t>
       </w:r>
-      <w:proofErr w:type="spellEnd"/>
     </w:p>
     <w:p>
       <w:pPr>
@@ -5903,7 +5936,7 @@
 </file>
 
 <file path=customXml/itemProps1.xml><?xml version="1.0" encoding="utf-8"?>
-<ds:datastoreItem xmlns:ds="http://schemas.openxmlformats.org/officeDocument/2006/customXml" ds:itemID="{B8A3E6DE-BA59-4773-9545-03ADBBA0367D}">
+<ds:datastoreItem xmlns:ds="http://schemas.openxmlformats.org/officeDocument/2006/customXml" ds:itemID="{4CA38D7C-0A15-43AD-BF50-DDB297A73F7B}">
   <ds:schemaRefs>
     <ds:schemaRef ds:uri="http://schemas.openxmlformats.org/officeDocument/2006/bibliography"/>
   </ds:schemaRefs>
